--- a/Nittig.docx
+++ b/Nittig.docx
@@ -13,136 +13,6 @@
           <w:lang w:eastAsia="ru-RU"/>
         </w:rPr>
       </w:pPr>
-      <w:r>
-        <w:rPr>
-          <w:rFonts w:ascii="Verdana" w:eastAsia="Times New Roman" w:hAnsi="Verdana" w:cs="Times New Roman"/>
-          <w:noProof/>
-          <w:color w:val="333333"/>
-          <w:sz w:val="11"/>
-          <w:szCs w:val="11"/>
-          <w:lang w:eastAsia="ru-RU"/>
-        </w:rPr>
-        <w:drawing>
-          <wp:anchor distT="0" distB="0" distL="114300" distR="114300" simplePos="0" relativeHeight="251658240" behindDoc="0" locked="0" layoutInCell="1" allowOverlap="1">
-            <wp:simplePos x="0" y="0"/>
-            <wp:positionH relativeFrom="column">
-              <wp:posOffset>3481070</wp:posOffset>
-            </wp:positionH>
-            <wp:positionV relativeFrom="paragraph">
-              <wp:posOffset>354965</wp:posOffset>
-            </wp:positionV>
-            <wp:extent cx="2375535" cy="2377440"/>
-            <wp:effectExtent l="19050" t="0" r="5715" b="0"/>
-            <wp:wrapThrough wrapText="bothSides">
-              <wp:wrapPolygon edited="0">
-                <wp:start x="-173" y="0"/>
-                <wp:lineTo x="-173" y="21462"/>
-                <wp:lineTo x="21652" y="21462"/>
-                <wp:lineTo x="21652" y="0"/>
-                <wp:lineTo x="-173" y="0"/>
-              </wp:wrapPolygon>
-            </wp:wrapThrough>
-            <wp:docPr id="11" name="imgID_1" descr="https://www.ikea.com/PIAimages/0283956_PE421361_S3.JPG">
-              <a:hlinkClick xmlns:a="http://schemas.openxmlformats.org/drawingml/2006/main" r:id="rId5"/>
-            </wp:docPr>
-            <wp:cNvGraphicFramePr>
-              <a:graphicFrameLocks xmlns:a="http://schemas.openxmlformats.org/drawingml/2006/main" noChangeAspect="1"/>
-            </wp:cNvGraphicFramePr>
-            <a:graphic xmlns:a="http://schemas.openxmlformats.org/drawingml/2006/main">
-              <a:graphicData uri="http://schemas.openxmlformats.org/drawingml/2006/picture">
-                <pic:pic xmlns:pic="http://schemas.openxmlformats.org/drawingml/2006/picture">
-                  <pic:nvPicPr>
-                    <pic:cNvPr id="0" name="imgID_1" descr="https://www.ikea.com/PIAimages/0283956_PE421361_S3.JPG">
-                      <a:hlinkClick r:id="rId5"/>
-                    </pic:cNvPr>
-                    <pic:cNvPicPr>
-                      <a:picLocks noChangeAspect="1" noChangeArrowheads="1"/>
-                    </pic:cNvPicPr>
-                  </pic:nvPicPr>
-                  <pic:blipFill>
-                    <a:blip r:embed="rId6" cstate="print"/>
-                    <a:srcRect/>
-                    <a:stretch>
-                      <a:fillRect/>
-                    </a:stretch>
-                  </pic:blipFill>
-                  <pic:spPr bwMode="auto">
-                    <a:xfrm>
-                      <a:off x="0" y="0"/>
-                      <a:ext cx="2375535" cy="2377440"/>
-                    </a:xfrm>
-                    <a:prstGeom prst="rect">
-                      <a:avLst/>
-                    </a:prstGeom>
-                    <a:noFill/>
-                    <a:ln w="9525">
-                      <a:noFill/>
-                      <a:miter lim="800000"/>
-                      <a:headEnd/>
-                      <a:tailEnd/>
-                    </a:ln>
-                  </pic:spPr>
-                </pic:pic>
-              </a:graphicData>
-            </a:graphic>
-          </wp:anchor>
-        </w:drawing>
-      </w:r>
-      <w:r>
-        <w:rPr>
-          <w:rFonts w:ascii="Verdana" w:eastAsia="Times New Roman" w:hAnsi="Verdana" w:cs="Times New Roman"/>
-          <w:noProof/>
-          <w:color w:val="333333"/>
-          <w:sz w:val="11"/>
-          <w:szCs w:val="11"/>
-          <w:lang w:eastAsia="ru-RU"/>
-        </w:rPr>
-        <w:drawing>
-          <wp:inline distT="0" distB="0" distL="0" distR="0">
-            <wp:extent cx="2965551" cy="2965551"/>
-            <wp:effectExtent l="19050" t="0" r="6249" b="0"/>
-            <wp:docPr id="9" name="productImg" descr="НИТТИГ Поддон д/защиты пола IKEA"/>
-            <wp:cNvGraphicFramePr>
-              <a:graphicFrameLocks xmlns:a="http://schemas.openxmlformats.org/drawingml/2006/main" noChangeAspect="1"/>
-            </wp:cNvGraphicFramePr>
-            <a:graphic xmlns:a="http://schemas.openxmlformats.org/drawingml/2006/main">
-              <a:graphicData uri="http://schemas.openxmlformats.org/drawingml/2006/picture">
-                <pic:pic xmlns:pic="http://schemas.openxmlformats.org/drawingml/2006/picture">
-                  <pic:nvPicPr>
-                    <pic:cNvPr id="0" name="productImg" descr="НИТТИГ Поддон д/защиты пола IKEA"/>
-                    <pic:cNvPicPr>
-                      <a:picLocks noChangeAspect="1" noChangeArrowheads="1"/>
-                    </pic:cNvPicPr>
-                  </pic:nvPicPr>
-                  <pic:blipFill>
-                    <a:blip r:embed="rId7" cstate="print"/>
-                    <a:srcRect/>
-                    <a:stretch>
-                      <a:fillRect/>
-                    </a:stretch>
-                  </pic:blipFill>
-                  <pic:spPr bwMode="auto">
-                    <a:xfrm>
-                      <a:off x="0" y="0"/>
-                      <a:ext cx="2965741" cy="2965741"/>
-                    </a:xfrm>
-                    <a:prstGeom prst="rect">
-                      <a:avLst/>
-                    </a:prstGeom>
-                    <a:noFill/>
-                    <a:ln w="9525">
-                      <a:noFill/>
-                      <a:miter lim="800000"/>
-                      <a:headEnd/>
-                      <a:tailEnd/>
-                    </a:ln>
-                  </pic:spPr>
-                </pic:pic>
-              </a:graphicData>
-            </a:graphic>
-          </wp:inline>
-        </w:drawing>
-      </w:r>
     </w:p>
     <w:p>
       <w:pPr>
@@ -808,7 +678,7 @@
           <w:vanish/>
           <w:sz w:val="24"/>
           <w:szCs w:val="24"/>
-          <w:lang w:eastAsia="ru-RU"/>
+          <w:lang w:val="en-US" w:eastAsia="ru-RU"/>
         </w:rPr>
       </w:pPr>
       <w:r>
@@ -819,22 +689,44 @@
           <w:szCs w:val="24"/>
           <w:lang w:eastAsia="ru-RU"/>
         </w:rPr>
-        <w:t>Конец формы</w:t>
-      </w:r>
-    </w:p>
-    <w:p>
-      <w:pPr>
-        <w:rPr>
-          <w:sz w:val="24"/>
-          <w:szCs w:val="24"/>
-        </w:rPr>
-      </w:pPr>
-    </w:p>
-    <w:p>
-      <w:pPr>
-        <w:rPr>
-          <w:sz w:val="24"/>
-          <w:szCs w:val="24"/>
+        <w:t>Конец</w:t>
+      </w:r>
+      <w:r>
+        <w:rPr>
+          <w:rFonts w:ascii="Arial" w:eastAsia="Times New Roman" w:hAnsi="Arial" w:cs="Arial"/>
+          <w:vanish/>
+          <w:sz w:val="24"/>
+          <w:szCs w:val="24"/>
+          <w:lang w:val="en-US" w:eastAsia="ru-RU"/>
+        </w:rPr>
+        <w:t xml:space="preserve"> </w:t>
+      </w:r>
+      <w:r>
+        <w:rPr>
+          <w:rFonts w:ascii="Arial" w:eastAsia="Times New Roman" w:hAnsi="Arial" w:cs="Arial"/>
+          <w:vanish/>
+          <w:sz w:val="24"/>
+          <w:szCs w:val="24"/>
+          <w:lang w:eastAsia="ru-RU"/>
+        </w:rPr>
+        <w:t>формы</w:t>
+      </w:r>
+    </w:p>
+    <w:p>
+      <w:pPr>
+        <w:rPr>
+          <w:sz w:val="24"/>
+          <w:szCs w:val="24"/>
+          <w:lang w:val="en-US"/>
+        </w:rPr>
+      </w:pPr>
+    </w:p>
+    <w:p>
+      <w:pPr>
+        <w:rPr>
+          <w:sz w:val="24"/>
+          <w:szCs w:val="24"/>
+          <w:lang w:val="en-US"/>
         </w:rPr>
       </w:pPr>
     </w:p>
